--- a/1.docx
+++ b/1.docx
@@ -14,6 +14,26 @@
         </w:rPr>
         <w:t>Hello, world!</w:t>
       </w:r>
+    </w:p>
+    <w:p>
+      <w:pPr>
+        <w:rPr>
+          <w:lang w:val="en-US"/>
+        </w:rPr>
+      </w:pPr>
+      <w:r>
+        <w:rPr>
+          <w:lang w:val="en-US"/>
+        </w:rPr>
+        <w:t>123</w:t>
+      </w:r>
+    </w:p>
+    <w:p>
+      <w:pPr>
+        <w:rPr>
+          <w:lang w:val="en-US"/>
+        </w:rPr>
+      </w:pPr>
       <w:bookmarkStart w:id="0" w:name="_GoBack"/>
       <w:bookmarkEnd w:id="0"/>
     </w:p>

--- a/1.docx
+++ b/1.docx
@@ -13,19 +13,6 @@
           <w:lang w:val="en-US"/>
         </w:rPr>
         <w:t>Hello, world!</w:t>
-      </w:r>
-    </w:p>
-    <w:p>
-      <w:pPr>
-        <w:rPr>
-          <w:lang w:val="en-US"/>
-        </w:rPr>
-      </w:pPr>
-      <w:r>
-        <w:rPr>
-          <w:lang w:val="en-US"/>
-        </w:rPr>
-        <w:t>123</w:t>
       </w:r>
     </w:p>
     <w:p>

--- a/1.docx
+++ b/1.docx
@@ -21,6 +21,25 @@
           <w:lang w:val="en-US"/>
         </w:rPr>
       </w:pPr>
+      <w:r>
+        <w:rPr>
+          <w:lang w:val="en-US"/>
+        </w:rPr>
+        <w:t>123</w:t>
+      </w:r>
+    </w:p>
+    <w:p>
+      <w:pPr>
+        <w:rPr>
+          <w:lang w:val="en-US"/>
+        </w:rPr>
+      </w:pPr>
+      <w:r>
+        <w:rPr>
+          <w:lang w:val="en-US"/>
+        </w:rPr>
+        <w:t>B1</w:t>
+      </w:r>
       <w:bookmarkStart w:id="0" w:name="_GoBack"/>
       <w:bookmarkEnd w:id="0"/>
     </w:p>
